--- a/HDSD.docx
+++ b/HDSD.docx
@@ -1109,21 +1109,9 @@
     <w:p>
       <w:pPr>
         <w:pStyle w:val="Heading1"/>
-        <w:rPr>
-          <w:rFonts w:cs="Times New Roman"/>
-          <w:sz w:val="36"/>
-          <w:szCs w:val="36"/>
-          <w:lang w:val="vi-VN"/>
-        </w:rPr>
       </w:pPr>
       <w:bookmarkStart w:id="4" w:name="_Toc183962935"/>
       <w:r>
-        <w:rPr>
-          <w:rFonts w:cs="Times New Roman"/>
-          <w:sz w:val="36"/>
-          <w:szCs w:val="36"/>
-          <w:lang w:val="vi-VN"/>
-        </w:rPr>
         <w:lastRenderedPageBreak/>
         <w:t>Phần I: Mở đầu</w:t>
       </w:r>
@@ -1841,7 +1829,6 @@
           <w:szCs w:val="28"/>
           <w:lang w:val="vi-VN"/>
         </w:rPr>
-        <w:lastRenderedPageBreak/>
         <w:t>Làm giao diện và thiết kế giao diện</w:t>
       </w:r>
     </w:p>
@@ -2183,6 +2170,7 @@
           <w:bCs/>
           <w:i w:val="0"/>
           <w:iCs/>
+          <w:noProof/>
           <w:sz w:val="28"/>
           <w:szCs w:val="28"/>
           <w:lang w:val="vi-VN"/>
@@ -2279,6 +2267,7 @@
           <w:bCs/>
           <w:i w:val="0"/>
           <w:iCs/>
+          <w:noProof/>
           <w:sz w:val="28"/>
           <w:szCs w:val="28"/>
           <w:lang w:val="vi-VN"/>
@@ -2465,6 +2454,7 @@
           <w:bCs/>
           <w:i w:val="0"/>
           <w:iCs/>
+          <w:noProof/>
           <w:szCs w:val="26"/>
           <w:lang w:val="vi-VN"/>
         </w:rPr>
@@ -2629,6 +2619,7 @@
           <w:rFonts w:cs="Times New Roman"/>
           <w:i w:val="0"/>
           <w:iCs/>
+          <w:noProof/>
           <w:szCs w:val="26"/>
         </w:rPr>
         <w:drawing>
@@ -2814,6 +2805,7 @@
           <w:rFonts w:cs="Times New Roman"/>
           <w:i w:val="0"/>
           <w:iCs/>
+          <w:noProof/>
           <w:szCs w:val="26"/>
         </w:rPr>
         <w:lastRenderedPageBreak/>
@@ -3029,6 +3021,7 @@
           <w:bCs/>
           <w:i w:val="0"/>
           <w:iCs/>
+          <w:noProof/>
           <w:sz w:val="28"/>
           <w:szCs w:val="28"/>
           <w:lang w:val="vi-VN"/>
@@ -3119,6 +3112,7 @@
           <w:rFonts w:cs="Times New Roman"/>
           <w:i w:val="0"/>
           <w:iCs/>
+          <w:noProof/>
           <w:sz w:val="28"/>
           <w:szCs w:val="28"/>
         </w:rPr>
@@ -3339,6 +3333,7 @@
         <w:rPr>
           <w:rFonts w:cs="Times New Roman"/>
           <w:i w:val="0"/>
+          <w:noProof/>
           <w:szCs w:val="26"/>
         </w:rPr>
         <w:drawing>
@@ -3416,7 +3411,7 @@
           <w:i w:val="0"/>
           <w:szCs w:val="26"/>
         </w:rPr>
-        <w:t>số điện thoại</w:t>
+        <w:t>số điện thoại hoặc mật khẩu không đúng</w:t>
       </w:r>
       <w:r>
         <w:rPr>
@@ -3424,31 +3419,24 @@
           <w:i w:val="0"/>
           <w:szCs w:val="26"/>
         </w:rPr>
-        <w:t xml:space="preserve"> hoặc mật khẩu không đúng</w:t>
-      </w:r>
-      <w:r>
+        <w:t>"</w:t>
+      </w:r>
+    </w:p>
+    <w:p>
+      <w:pPr>
+        <w:pStyle w:val="ListParagraph"/>
+        <w:ind w:left="1440" w:firstLine="0"/>
         <w:rPr>
           <w:rFonts w:cs="Times New Roman"/>
           <w:i w:val="0"/>
           <w:szCs w:val="26"/>
         </w:rPr>
-        <w:t>"</w:t>
-      </w:r>
-    </w:p>
-    <w:p>
-      <w:pPr>
-        <w:pStyle w:val="ListParagraph"/>
-        <w:ind w:left="1440" w:firstLine="0"/>
-        <w:rPr>
-          <w:rFonts w:cs="Times New Roman"/>
-          <w:i w:val="0"/>
-          <w:szCs w:val="26"/>
-        </w:rPr>
-      </w:pPr>
-      <w:r>
-        <w:rPr>
-          <w:rFonts w:cs="Times New Roman"/>
-          <w:i w:val="0"/>
+      </w:pPr>
+      <w:r>
+        <w:rPr>
+          <w:rFonts w:cs="Times New Roman"/>
+          <w:i w:val="0"/>
+          <w:noProof/>
           <w:szCs w:val="26"/>
         </w:rPr>
         <w:drawing>
@@ -3690,6 +3678,7 @@
         <w:rPr>
           <w:rFonts w:cs="Times New Roman"/>
           <w:i w:val="0"/>
+          <w:noProof/>
           <w:szCs w:val="26"/>
         </w:rPr>
         <w:drawing>
@@ -3749,6 +3738,7 @@
           <w:bCs/>
           <w:i w:val="0"/>
           <w:iCs/>
+          <w:noProof/>
           <w:sz w:val="28"/>
           <w:szCs w:val="28"/>
         </w:rPr>
@@ -3832,6 +3822,7 @@
           <w:rFonts w:cs="Times New Roman"/>
           <w:i w:val="0"/>
           <w:iCs/>
+          <w:noProof/>
           <w:sz w:val="28"/>
           <w:szCs w:val="28"/>
         </w:rPr>
@@ -3938,6 +3929,7 @@
           <w:rFonts w:cs="Times New Roman"/>
           <w:i w:val="0"/>
           <w:iCs/>
+          <w:noProof/>
           <w:sz w:val="28"/>
           <w:szCs w:val="28"/>
         </w:rPr>
@@ -3999,17 +3991,7 @@
           <w:sz w:val="28"/>
           <w:szCs w:val="28"/>
         </w:rPr>
-        <w:t xml:space="preserve">Cách sữ lý: Người dùng có thể nhập </w:t>
-      </w:r>
-      <w:r>
-        <w:rPr>
-          <w:rFonts w:cs="Times New Roman"/>
-          <w:i w:val="0"/>
-          <w:iCs/>
-          <w:sz w:val="28"/>
-          <w:szCs w:val="28"/>
-        </w:rPr>
-        <w:t>lại mật khẩu cho nó giống nhau.</w:t>
+        <w:t>Cách sữ lý: Người dùng có thể nhập lại mật khẩu cho nó giống nhau.</w:t>
       </w:r>
     </w:p>
     <w:p>
@@ -4030,34 +4012,13 @@
     </w:p>
     <w:p>
       <w:pPr>
-        <w:pStyle w:val="ListParagraph"/>
-        <w:numPr>
-          <w:ilvl w:val="1"/>
-          <w:numId w:val="1"/>
-        </w:numPr>
-        <w:ind w:left="691" w:hanging="691"/>
-        <w:outlineLvl w:val="2"/>
-        <w:rPr>
-          <w:rFonts w:cs="Times New Roman"/>
-          <w:b/>
-          <w:bCs/>
-          <w:i w:val="0"/>
-          <w:iCs/>
-          <w:sz w:val="28"/>
-          <w:szCs w:val="28"/>
-          <w:lang w:val="vi-VN"/>
-        </w:rPr>
-      </w:pPr>
-      <w:r>
-        <w:rPr>
-          <w:rFonts w:cs="Times New Roman"/>
-          <w:b/>
-          <w:bCs/>
-          <w:i w:val="0"/>
-          <w:iCs/>
-          <w:sz w:val="28"/>
-          <w:szCs w:val="28"/>
-        </w:rPr>
+        <w:pStyle w:val="Heading1"/>
+        <w:rPr>
+          <w:i/>
+          <w:lang w:val="vi-VN"/>
+        </w:rPr>
+      </w:pPr>
+      <w:r>
         <w:t>Cập nhật thông tin</w:t>
       </w:r>
     </w:p>
@@ -4192,6 +4153,7 @@
           <w:rFonts w:cs="Times New Roman"/>
           <w:i w:val="0"/>
           <w:iCs/>
+          <w:noProof/>
           <w:szCs w:val="26"/>
         </w:rPr>
         <w:drawing>
@@ -4254,6 +4216,9 @@
         </w:rPr>
       </w:pPr>
       <w:r>
+        <w:rPr>
+          <w:noProof/>
+        </w:rPr>
         <w:lastRenderedPageBreak/>
         <w:drawing>
           <wp:inline distT="0" distB="0" distL="0" distR="0" wp14:anchorId="04AF7EC0" wp14:editId="50C4F30E">
@@ -4489,6 +4454,9 @@
         </w:rPr>
       </w:pPr>
       <w:r>
+        <w:rPr>
+          <w:noProof/>
+        </w:rPr>
         <w:drawing>
           <wp:inline distT="0" distB="0" distL="0" distR="0" wp14:anchorId="4AD55EDC" wp14:editId="76A4F476">
             <wp:extent cx="5581650" cy="1949805"/>
@@ -4619,6 +4587,7 @@
           <w:rFonts w:cs="Times New Roman"/>
           <w:i w:val="0"/>
           <w:iCs/>
+          <w:noProof/>
           <w:szCs w:val="26"/>
         </w:rPr>
         <w:lastRenderedPageBreak/>
@@ -4781,6 +4750,245 @@
     <w:p>
       <w:pPr>
         <w:pStyle w:val="ListParagraph"/>
+        <w:numPr>
+          <w:ilvl w:val="0"/>
+          <w:numId w:val="3"/>
+        </w:numPr>
+        <w:rPr>
+          <w:rFonts w:cs="Times New Roman"/>
+          <w:i w:val="0"/>
+          <w:iCs/>
+          <w:sz w:val="28"/>
+          <w:szCs w:val="28"/>
+          <w:lang w:val="vi-VN"/>
+        </w:rPr>
+      </w:pPr>
+      <w:r>
+        <w:rPr>
+          <w:rFonts w:cs="Times New Roman"/>
+          <w:i w:val="0"/>
+          <w:iCs/>
+          <w:sz w:val="28"/>
+          <w:szCs w:val="28"/>
+        </w:rPr>
+        <w:t>Nếu bạn muốn xem các sản phẩm xe máy bán có thể chọn vào mục chợ xe máy trên phần đầu của trang home:</w:t>
+      </w:r>
+    </w:p>
+    <w:p>
+      <w:pPr>
+        <w:pStyle w:val="ListParagraph"/>
+        <w:ind w:left="360" w:firstLine="0"/>
+        <w:rPr>
+          <w:rFonts w:cs="Times New Roman"/>
+          <w:i w:val="0"/>
+          <w:iCs/>
+          <w:sz w:val="28"/>
+          <w:szCs w:val="28"/>
+        </w:rPr>
+      </w:pPr>
+      <w:r>
+        <w:rPr>
+          <w:rFonts w:cs="Times New Roman"/>
+          <w:i w:val="0"/>
+          <w:iCs/>
+          <w:sz w:val="28"/>
+          <w:szCs w:val="28"/>
+          <w:lang w:val="vi-VN"/>
+        </w:rPr>
+        <w:drawing>
+          <wp:inline distT="0" distB="0" distL="0" distR="0" wp14:anchorId="5B4E4E15" wp14:editId="43859280">
+            <wp:extent cx="3803650" cy="1245860"/>
+            <wp:effectExtent l="0" t="0" r="6350" b="0"/>
+            <wp:docPr id="1344016056" name="Picture 1" descr="A screenshot of a computer&#10;&#10;Description automatically generated"/>
+            <wp:cNvGraphicFramePr>
+              <a:graphicFrameLocks xmlns:a="http://schemas.openxmlformats.org/drawingml/2006/main" noChangeAspect="1"/>
+            </wp:cNvGraphicFramePr>
+            <a:graphic xmlns:a="http://schemas.openxmlformats.org/drawingml/2006/main">
+              <a:graphicData uri="http://schemas.openxmlformats.org/drawingml/2006/picture">
+                <pic:pic xmlns:pic="http://schemas.openxmlformats.org/drawingml/2006/picture">
+                  <pic:nvPicPr>
+                    <pic:cNvPr id="1344016056" name="Picture 1" descr="A screenshot of a computer&#10;&#10;Description automatically generated"/>
+                    <pic:cNvPicPr/>
+                  </pic:nvPicPr>
+                  <pic:blipFill>
+                    <a:blip r:embed="rId28"/>
+                    <a:stretch>
+                      <a:fillRect/>
+                    </a:stretch>
+                  </pic:blipFill>
+                  <pic:spPr>
+                    <a:xfrm>
+                      <a:off x="0" y="0"/>
+                      <a:ext cx="3810718" cy="1248175"/>
+                    </a:xfrm>
+                    <a:prstGeom prst="rect">
+                      <a:avLst/>
+                    </a:prstGeom>
+                  </pic:spPr>
+                </pic:pic>
+              </a:graphicData>
+            </a:graphic>
+          </wp:inline>
+        </w:drawing>
+      </w:r>
+    </w:p>
+    <w:p>
+      <w:pPr>
+        <w:pStyle w:val="ListParagraph"/>
+        <w:numPr>
+          <w:ilvl w:val="0"/>
+          <w:numId w:val="3"/>
+        </w:numPr>
+        <w:rPr>
+          <w:rFonts w:cs="Times New Roman"/>
+          <w:i w:val="0"/>
+          <w:iCs/>
+          <w:sz w:val="28"/>
+          <w:szCs w:val="28"/>
+        </w:rPr>
+      </w:pPr>
+      <w:r>
+        <w:rPr>
+          <w:rFonts w:cs="Times New Roman"/>
+          <w:i w:val="0"/>
+          <w:iCs/>
+          <w:sz w:val="28"/>
+          <w:szCs w:val="28"/>
+        </w:rPr>
+        <w:t>Nó xe hiện ra giao diện tất cả xe máy hiện có:</w:t>
+      </w:r>
+    </w:p>
+    <w:p>
+      <w:pPr>
+        <w:pStyle w:val="ListParagraph"/>
+        <w:ind w:left="360" w:firstLine="0"/>
+        <w:rPr>
+          <w:rFonts w:cs="Times New Roman"/>
+          <w:i w:val="0"/>
+          <w:iCs/>
+          <w:sz w:val="28"/>
+          <w:szCs w:val="28"/>
+        </w:rPr>
+      </w:pPr>
+      <w:r>
+        <w:rPr>
+          <w:rFonts w:cs="Times New Roman"/>
+          <w:i w:val="0"/>
+          <w:iCs/>
+          <w:sz w:val="28"/>
+          <w:szCs w:val="28"/>
+        </w:rPr>
+        <w:drawing>
+          <wp:inline distT="0" distB="0" distL="0" distR="0" wp14:anchorId="295909D4" wp14:editId="24FCE84B">
+            <wp:extent cx="5537200" cy="2582718"/>
+            <wp:effectExtent l="0" t="0" r="6350" b="8255"/>
+            <wp:docPr id="103806444" name="Picture 1" descr="A screenshot of a website&#10;&#10;Description automatically generated"/>
+            <wp:cNvGraphicFramePr>
+              <a:graphicFrameLocks xmlns:a="http://schemas.openxmlformats.org/drawingml/2006/main" noChangeAspect="1"/>
+            </wp:cNvGraphicFramePr>
+            <a:graphic xmlns:a="http://schemas.openxmlformats.org/drawingml/2006/main">
+              <a:graphicData uri="http://schemas.openxmlformats.org/drawingml/2006/picture">
+                <pic:pic xmlns:pic="http://schemas.openxmlformats.org/drawingml/2006/picture">
+                  <pic:nvPicPr>
+                    <pic:cNvPr id="103806444" name="Picture 1" descr="A screenshot of a website&#10;&#10;Description automatically generated"/>
+                    <pic:cNvPicPr/>
+                  </pic:nvPicPr>
+                  <pic:blipFill>
+                    <a:blip r:embed="rId29"/>
+                    <a:stretch>
+                      <a:fillRect/>
+                    </a:stretch>
+                  </pic:blipFill>
+                  <pic:spPr>
+                    <a:xfrm>
+                      <a:off x="0" y="0"/>
+                      <a:ext cx="5537899" cy="2583044"/>
+                    </a:xfrm>
+                    <a:prstGeom prst="rect">
+                      <a:avLst/>
+                    </a:prstGeom>
+                  </pic:spPr>
+                </pic:pic>
+              </a:graphicData>
+            </a:graphic>
+          </wp:inline>
+        </w:drawing>
+      </w:r>
+    </w:p>
+    <w:p>
+      <w:pPr>
+        <w:pStyle w:val="ListParagraph"/>
+        <w:ind w:left="360" w:firstLine="0"/>
+        <w:rPr>
+          <w:rFonts w:cs="Times New Roman"/>
+          <w:i w:val="0"/>
+          <w:iCs/>
+          <w:sz w:val="28"/>
+          <w:szCs w:val="28"/>
+        </w:rPr>
+      </w:pPr>
+      <w:r>
+        <w:rPr>
+          <w:rFonts w:cs="Times New Roman"/>
+          <w:i w:val="0"/>
+          <w:iCs/>
+          <w:sz w:val="28"/>
+          <w:szCs w:val="28"/>
+        </w:rPr>
+        <w:lastRenderedPageBreak/>
+        <w:drawing>
+          <wp:inline distT="0" distB="0" distL="0" distR="0" wp14:anchorId="7229946D" wp14:editId="16900C6D">
+            <wp:extent cx="5731510" cy="2629535"/>
+            <wp:effectExtent l="0" t="0" r="2540" b="0"/>
+            <wp:docPr id="495141220" name="Picture 1" descr="A group of motorcycles on a white background&#10;&#10;Description automatically generated"/>
+            <wp:cNvGraphicFramePr>
+              <a:graphicFrameLocks xmlns:a="http://schemas.openxmlformats.org/drawingml/2006/main" noChangeAspect="1"/>
+            </wp:cNvGraphicFramePr>
+            <a:graphic xmlns:a="http://schemas.openxmlformats.org/drawingml/2006/main">
+              <a:graphicData uri="http://schemas.openxmlformats.org/drawingml/2006/picture">
+                <pic:pic xmlns:pic="http://schemas.openxmlformats.org/drawingml/2006/picture">
+                  <pic:nvPicPr>
+                    <pic:cNvPr id="495141220" name="Picture 1" descr="A group of motorcycles on a white background&#10;&#10;Description automatically generated"/>
+                    <pic:cNvPicPr/>
+                  </pic:nvPicPr>
+                  <pic:blipFill>
+                    <a:blip r:embed="rId30"/>
+                    <a:stretch>
+                      <a:fillRect/>
+                    </a:stretch>
+                  </pic:blipFill>
+                  <pic:spPr>
+                    <a:xfrm>
+                      <a:off x="0" y="0"/>
+                      <a:ext cx="5731510" cy="2629535"/>
+                    </a:xfrm>
+                    <a:prstGeom prst="rect">
+                      <a:avLst/>
+                    </a:prstGeom>
+                  </pic:spPr>
+                </pic:pic>
+              </a:graphicData>
+            </a:graphic>
+          </wp:inline>
+        </w:drawing>
+      </w:r>
+    </w:p>
+    <w:p>
+      <w:pPr>
+        <w:pStyle w:val="ListParagraph"/>
+        <w:ind w:left="360" w:firstLine="0"/>
+        <w:rPr>
+          <w:rFonts w:cs="Times New Roman"/>
+          <w:i w:val="0"/>
+          <w:iCs/>
+          <w:sz w:val="28"/>
+          <w:szCs w:val="28"/>
+        </w:rPr>
+      </w:pPr>
+    </w:p>
+    <w:p>
+      <w:pPr>
+        <w:pStyle w:val="ListParagraph"/>
         <w:ind w:left="2160" w:firstLine="0"/>
         <w:jc w:val="left"/>
         <w:outlineLvl w:val="2"/>
@@ -4932,6 +5140,100 @@
     </w:p>
     <w:p>
       <w:pPr>
+        <w:pStyle w:val="ListParagraph"/>
+        <w:numPr>
+          <w:ilvl w:val="0"/>
+          <w:numId w:val="3"/>
+        </w:numPr>
+        <w:rPr>
+          <w:rFonts w:cs="Times New Roman"/>
+          <w:b/>
+          <w:bCs/>
+          <w:i w:val="0"/>
+          <w:iCs/>
+          <w:sz w:val="28"/>
+          <w:szCs w:val="28"/>
+          <w:lang w:val="vi-VN"/>
+        </w:rPr>
+      </w:pPr>
+      <w:r>
+        <w:rPr>
+          <w:rFonts w:cs="Times New Roman"/>
+          <w:b/>
+          <w:bCs/>
+          <w:i w:val="0"/>
+          <w:iCs/>
+          <w:sz w:val="28"/>
+          <w:szCs w:val="28"/>
+        </w:rPr>
+        <w:t xml:space="preserve">Nếu bạn muốn lọc sản phẩm theo dữ liệu bạn muốn bạn có thể tích chọn vào các lựa chọn bên góc trái: </w:t>
+      </w:r>
+    </w:p>
+    <w:p>
+      <w:pPr>
+        <w:pStyle w:val="ListParagraph"/>
+        <w:ind w:left="360" w:firstLine="0"/>
+        <w:rPr>
+          <w:rFonts w:cs="Times New Roman"/>
+          <w:b/>
+          <w:bCs/>
+          <w:i w:val="0"/>
+          <w:iCs/>
+          <w:sz w:val="28"/>
+          <w:szCs w:val="28"/>
+          <w:lang w:val="vi-VN"/>
+        </w:rPr>
+      </w:pPr>
+      <w:r>
+        <w:rPr>
+          <w:rFonts w:cs="Times New Roman"/>
+          <w:b/>
+          <w:bCs/>
+          <w:i w:val="0"/>
+          <w:iCs/>
+          <w:sz w:val="28"/>
+          <w:szCs w:val="28"/>
+          <w:lang w:val="vi-VN"/>
+        </w:rPr>
+        <w:drawing>
+          <wp:inline distT="0" distB="0" distL="0" distR="0" wp14:anchorId="0036E0BC" wp14:editId="56A7D6B7">
+            <wp:extent cx="3048425" cy="2010056"/>
+            <wp:effectExtent l="0" t="0" r="0" b="9525"/>
+            <wp:docPr id="301397517" name="Picture 1" descr="A screenshot of a phone&#10;&#10;Description automatically generated"/>
+            <wp:cNvGraphicFramePr>
+              <a:graphicFrameLocks xmlns:a="http://schemas.openxmlformats.org/drawingml/2006/main" noChangeAspect="1"/>
+            </wp:cNvGraphicFramePr>
+            <a:graphic xmlns:a="http://schemas.openxmlformats.org/drawingml/2006/main">
+              <a:graphicData uri="http://schemas.openxmlformats.org/drawingml/2006/picture">
+                <pic:pic xmlns:pic="http://schemas.openxmlformats.org/drawingml/2006/picture">
+                  <pic:nvPicPr>
+                    <pic:cNvPr id="301397517" name="Picture 1" descr="A screenshot of a phone&#10;&#10;Description automatically generated"/>
+                    <pic:cNvPicPr/>
+                  </pic:nvPicPr>
+                  <pic:blipFill>
+                    <a:blip r:embed="rId31"/>
+                    <a:stretch>
+                      <a:fillRect/>
+                    </a:stretch>
+                  </pic:blipFill>
+                  <pic:spPr>
+                    <a:xfrm>
+                      <a:off x="0" y="0"/>
+                      <a:ext cx="3048425" cy="2010056"/>
+                    </a:xfrm>
+                    <a:prstGeom prst="rect">
+                      <a:avLst/>
+                    </a:prstGeom>
+                  </pic:spPr>
+                </pic:pic>
+              </a:graphicData>
+            </a:graphic>
+          </wp:inline>
+        </w:drawing>
+      </w:r>
+    </w:p>
+    <w:p>
+      <w:pPr>
         <w:ind w:firstLine="0"/>
         <w:jc w:val="center"/>
         <w:rPr>
@@ -5118,7 +5420,6 @@
           <w:sz w:val="28"/>
           <w:szCs w:val="28"/>
         </w:rPr>
-        <w:lastRenderedPageBreak/>
         <w:t xml:space="preserve">Xem giỏ hàng </w:t>
       </w:r>
     </w:p>
@@ -5451,9 +5752,11 @@
           <w:rFonts w:cs="Times New Roman"/>
           <w:i w:val="0"/>
           <w:iCs/>
-          <w:sz w:val="28"/>
-          <w:szCs w:val="28"/>
-        </w:rPr>
+          <w:noProof/>
+          <w:sz w:val="28"/>
+          <w:szCs w:val="28"/>
+        </w:rPr>
+        <w:lastRenderedPageBreak/>
         <w:drawing>
           <wp:inline distT="0" distB="0" distL="0" distR="0" wp14:anchorId="3B14D827" wp14:editId="3AF77A13">
             <wp:extent cx="5149850" cy="2310757"/>
@@ -5470,7 +5773,7 @@
                     <pic:cNvPicPr/>
                   </pic:nvPicPr>
                   <pic:blipFill>
-                    <a:blip r:embed="rId28"/>
+                    <a:blip r:embed="rId32"/>
                     <a:stretch>
                       <a:fillRect/>
                     </a:stretch>
@@ -5540,18 +5843,7 @@
           <w:sz w:val="28"/>
           <w:szCs w:val="28"/>
         </w:rPr>
-        <w:t xml:space="preserve">trong đó có quản lý người dùng bạn có thể xem danh sách tài khoản hiện tại với các trường thông tin đơn gian của một tài khoản như id, tên đăng nhập, </w:t>
-      </w:r>
-      <w:r>
-        <w:rPr>
-          <w:rFonts w:cs="Times New Roman"/>
-          <w:i w:val="0"/>
-          <w:iCs/>
-          <w:sz w:val="28"/>
-          <w:szCs w:val="28"/>
-        </w:rPr>
-        <w:lastRenderedPageBreak/>
-        <w:t>ngày sinh, giới tính, địa chỉ, sdt, vai trò (nếu là 1 là user nếu là 0 là admin), khóa là trạng thái tài khoảng hoạt động tốt ko vi phạm vấn đề gì gây lỗi cộng đồng, ảnh và các tùy chỉnh  :</w:t>
+        <w:t>trong đó có quản lý người dùng bạn có thể xem danh sách tài khoản hiện tại với các trường thông tin đơn gian của một tài khoản như id, tên đăng nhập, ngày sinh, giới tính, địa chỉ, sdt, vai trò (nếu là 1 là user nếu là 0 là admin), khóa là trạng thái tài khoảng hoạt động tốt ko vi phạm vấn đề gì gây lỗi cộng đồng, ảnh và các tùy chỉnh  :</w:t>
       </w:r>
     </w:p>
     <w:p>
@@ -5571,6 +5863,7 @@
           <w:rFonts w:cs="Times New Roman"/>
           <w:i w:val="0"/>
           <w:iCs/>
+          <w:noProof/>
           <w:sz w:val="28"/>
           <w:szCs w:val="28"/>
         </w:rPr>
@@ -5590,7 +5883,7 @@
                     <pic:cNvPicPr/>
                   </pic:nvPicPr>
                   <pic:blipFill>
-                    <a:blip r:embed="rId29"/>
+                    <a:blip r:embed="rId33"/>
                     <a:stretch>
                       <a:fillRect/>
                     </a:stretch>
@@ -5680,6 +5973,7 @@
           <w:sz w:val="28"/>
           <w:szCs w:val="28"/>
         </w:rPr>
+        <w:lastRenderedPageBreak/>
         <w:t xml:space="preserve">Bạn có </w:t>
       </w:r>
       <w:r>
@@ -5710,6 +6004,7 @@
           <w:rFonts w:cs="Times New Roman"/>
           <w:i w:val="0"/>
           <w:iCs/>
+          <w:noProof/>
           <w:sz w:val="28"/>
           <w:szCs w:val="28"/>
         </w:rPr>
@@ -5729,7 +6024,7 @@
                     <pic:cNvPicPr/>
                   </pic:nvPicPr>
                   <pic:blipFill>
-                    <a:blip r:embed="rId30"/>
+                    <a:blip r:embed="rId34"/>
                     <a:stretch>
                       <a:fillRect/>
                     </a:stretch>
@@ -5781,17 +6076,7 @@
           <w:iCs/>
           <w:szCs w:val="26"/>
         </w:rPr>
-        <w:t xml:space="preserve">tên đăng nhập, mật khẩu, sdt, địa chỉ, ảnh, ngày sinh, giới tính và trạnh thái ( active là đang hoạt động hoặc locked là bị khóa), xác minh (là phần xác nhận </w:t>
-      </w:r>
-      <w:r>
-        <w:rPr>
-          <w:rFonts w:cs="Times New Roman"/>
-          <w:i w:val="0"/>
-          <w:iCs/>
-          <w:szCs w:val="26"/>
-        </w:rPr>
-        <w:lastRenderedPageBreak/>
-        <w:t>tài khoản là đã xác nhận và chưa xác nhận) và role là quy định tài khoảng là user hay admin:</w:t>
+        <w:t>tên đăng nhập, mật khẩu, sdt, địa chỉ, ảnh, ngày sinh, giới tính và trạnh thái ( active là đang hoạt động hoặc locked là bị khóa), xác minh (là phần xác nhận tài khoản là đã xác nhận và chưa xác nhận) và role là quy định tài khoảng là user hay admin:</w:t>
       </w:r>
     </w:p>
     <w:p>
@@ -5811,6 +6096,7 @@
           <w:rFonts w:cs="Times New Roman"/>
           <w:i w:val="0"/>
           <w:iCs/>
+          <w:noProof/>
           <w:szCs w:val="26"/>
         </w:rPr>
         <w:drawing>
@@ -5829,7 +6115,7 @@
                     <pic:cNvPicPr/>
                   </pic:nvPicPr>
                   <pic:blipFill>
-                    <a:blip r:embed="rId31"/>
+                    <a:blip r:embed="rId35"/>
                     <a:stretch>
                       <a:fillRect/>
                     </a:stretch>
@@ -5936,8 +6222,10 @@
           <w:rFonts w:cs="Times New Roman"/>
           <w:i w:val="0"/>
           <w:iCs/>
+          <w:noProof/>
           <w:szCs w:val="26"/>
         </w:rPr>
+        <w:lastRenderedPageBreak/>
         <w:drawing>
           <wp:inline distT="0" distB="0" distL="0" distR="0" wp14:anchorId="655F6B49" wp14:editId="5C3182BC">
             <wp:extent cx="1343212" cy="1066949"/>
@@ -5954,7 +6242,7 @@
                     <pic:cNvPicPr/>
                   </pic:nvPicPr>
                   <pic:blipFill>
-                    <a:blip r:embed="rId32"/>
+                    <a:blip r:embed="rId36"/>
                     <a:stretch>
                       <a:fillRect/>
                     </a:stretch>
@@ -6035,9 +6323,9 @@
           <w:rFonts w:cs="Times New Roman"/>
           <w:i w:val="0"/>
           <w:iCs/>
+          <w:noProof/>
           <w:szCs w:val="26"/>
         </w:rPr>
-        <w:lastRenderedPageBreak/>
         <w:drawing>
           <wp:inline distT="0" distB="0" distL="0" distR="0" wp14:anchorId="395A9642" wp14:editId="3EBC5F56">
             <wp:extent cx="5871845" cy="3111500"/>
@@ -6054,7 +6342,7 @@
                     <pic:cNvPicPr/>
                   </pic:nvPicPr>
                   <pic:blipFill>
-                    <a:blip r:embed="rId33"/>
+                    <a:blip r:embed="rId37"/>
                     <a:stretch>
                       <a:fillRect/>
                     </a:stretch>
@@ -6138,8 +6426,10 @@
           <w:rFonts w:cs="Times New Roman"/>
           <w:i w:val="0"/>
           <w:iCs/>
+          <w:noProof/>
           <w:szCs w:val="26"/>
         </w:rPr>
+        <w:lastRenderedPageBreak/>
         <w:drawing>
           <wp:inline distT="0" distB="0" distL="0" distR="0" wp14:anchorId="6B78CC28" wp14:editId="64519B10">
             <wp:extent cx="1701800" cy="842010"/>
@@ -6156,7 +6446,7 @@
                     <pic:cNvPicPr/>
                   </pic:nvPicPr>
                   <pic:blipFill>
-                    <a:blip r:embed="rId32"/>
+                    <a:blip r:embed="rId36"/>
                     <a:stretch>
                       <a:fillRect/>
                     </a:stretch>
@@ -6200,6 +6490,7 @@
         <w:rPr>
           <w:rFonts w:cs="Times New Roman"/>
           <w:i w:val="0"/>
+          <w:noProof/>
         </w:rPr>
         <w:drawing>
           <wp:inline distT="0" distB="0" distL="0" distR="0" wp14:anchorId="0D52BBC7" wp14:editId="1ECEB539">
@@ -6217,7 +6508,7 @@
                     <pic:cNvPicPr/>
                   </pic:nvPicPr>
                   <pic:blipFill>
-                    <a:blip r:embed="rId34"/>
+                    <a:blip r:embed="rId38"/>
                     <a:stretch>
                       <a:fillRect/>
                     </a:stretch>
@@ -6255,7 +6546,6 @@
           <w:rFonts w:cs="Times New Roman"/>
           <w:i w:val="0"/>
         </w:rPr>
-        <w:lastRenderedPageBreak/>
         <w:t>Quản lý giảm giá</w:t>
       </w:r>
     </w:p>
@@ -6289,6 +6579,7 @@
         <w:rPr>
           <w:rFonts w:cs="Times New Roman"/>
           <w:i w:val="0"/>
+          <w:noProof/>
         </w:rPr>
         <w:drawing>
           <wp:inline distT="0" distB="0" distL="0" distR="0" wp14:anchorId="72277C8D" wp14:editId="4F3B2B48">
@@ -6306,7 +6597,7 @@
                     <pic:cNvPicPr/>
                   </pic:nvPicPr>
                   <pic:blipFill>
-                    <a:blip r:embed="rId35"/>
+                    <a:blip r:embed="rId39"/>
                     <a:stretch>
                       <a:fillRect/>
                     </a:stretch>
@@ -6357,7 +6648,9 @@
         <w:rPr>
           <w:rFonts w:cs="Times New Roman"/>
           <w:i w:val="0"/>
-        </w:rPr>
+          <w:noProof/>
+        </w:rPr>
+        <w:lastRenderedPageBreak/>
         <w:drawing>
           <wp:inline distT="0" distB="0" distL="0" distR="0" wp14:anchorId="46330D9B" wp14:editId="51335ABD">
             <wp:extent cx="2534004" cy="1276528"/>
@@ -6374,7 +6667,7 @@
                     <pic:cNvPicPr/>
                   </pic:nvPicPr>
                   <pic:blipFill>
-                    <a:blip r:embed="rId36"/>
+                    <a:blip r:embed="rId40"/>
                     <a:stretch>
                       <a:fillRect/>
                     </a:stretch>
@@ -6408,6 +6701,7 @@
         <w:rPr>
           <w:rFonts w:cs="Times New Roman"/>
           <w:i w:val="0"/>
+          <w:noProof/>
         </w:rPr>
         <w:drawing>
           <wp:inline distT="0" distB="0" distL="0" distR="0" wp14:anchorId="04C859F4" wp14:editId="3996EE53">
@@ -6425,7 +6719,7 @@
                     <pic:cNvPicPr/>
                   </pic:nvPicPr>
                   <pic:blipFill>
-                    <a:blip r:embed="rId37"/>
+                    <a:blip r:embed="rId41"/>
                     <a:stretch>
                       <a:fillRect/>
                     </a:stretch>
@@ -6483,7 +6777,6 @@
           <w:rFonts w:cs="Times New Roman"/>
           <w:i w:val="0"/>
         </w:rPr>
-        <w:lastRenderedPageBreak/>
         <w:t>Nếu bạn muốn thêm giảm giá cho sản phẩm nào đố bạn có thê chọn vào giảm giá và chọn vào thêm nằm ở cột bên trái :</w:t>
       </w:r>
     </w:p>
@@ -6500,6 +6793,7 @@
         <w:rPr>
           <w:rFonts w:cs="Times New Roman"/>
           <w:i w:val="0"/>
+          <w:noProof/>
         </w:rPr>
         <w:drawing>
           <wp:inline distT="0" distB="0" distL="0" distR="0" wp14:anchorId="31614B28" wp14:editId="7C8D1E2F">
@@ -6517,7 +6811,7 @@
                     <pic:cNvPicPr/>
                   </pic:nvPicPr>
                   <pic:blipFill>
-                    <a:blip r:embed="rId36"/>
+                    <a:blip r:embed="rId40"/>
                     <a:stretch>
                       <a:fillRect/>
                     </a:stretch>
@@ -6568,6 +6862,7 @@
         <w:rPr>
           <w:rFonts w:cs="Times New Roman"/>
           <w:i w:val="0"/>
+          <w:noProof/>
         </w:rPr>
         <w:drawing>
           <wp:inline distT="0" distB="0" distL="0" distR="0" wp14:anchorId="6D9B8DDC" wp14:editId="4E0AC138">
@@ -6585,7 +6880,7 @@
                     <pic:cNvPicPr/>
                   </pic:nvPicPr>
                   <pic:blipFill>
-                    <a:blip r:embed="rId38"/>
+                    <a:blip r:embed="rId42"/>
                     <a:stretch>
                       <a:fillRect/>
                     </a:stretch>
@@ -6643,6 +6938,7 @@
           <w:rFonts w:cs="Times New Roman"/>
           <w:i w:val="0"/>
         </w:rPr>
+        <w:lastRenderedPageBreak/>
         <w:t>Nếu bạn muốn tăng giảm giá hoặc sữa giảm giá cho sản phẩm khác hoặc tăng thời gian giảm giá bạn có thể chợn nút sữa bên góc phải của các dòng giảm giá:</w:t>
       </w:r>
     </w:p>
@@ -6659,6 +6955,7 @@
         <w:rPr>
           <w:rFonts w:cs="Times New Roman"/>
           <w:i w:val="0"/>
+          <w:noProof/>
         </w:rPr>
         <w:drawing>
           <wp:inline distT="0" distB="0" distL="0" distR="0" wp14:anchorId="40C29CA3" wp14:editId="6BD3FDF8">
@@ -6676,7 +6973,7 @@
                     <pic:cNvPicPr/>
                   </pic:nvPicPr>
                   <pic:blipFill>
-                    <a:blip r:embed="rId39"/>
+                    <a:blip r:embed="rId43"/>
                     <a:stretch>
                       <a:fillRect/>
                     </a:stretch>
@@ -6730,6 +7027,7 @@
         <w:rPr>
           <w:rFonts w:cs="Times New Roman"/>
           <w:i w:val="0"/>
+          <w:noProof/>
         </w:rPr>
         <w:drawing>
           <wp:inline distT="0" distB="0" distL="0" distR="0" wp14:anchorId="354CF0CA" wp14:editId="44E7203B">
@@ -6747,7 +7045,7 @@
                     <pic:cNvPicPr/>
                   </pic:nvPicPr>
                   <pic:blipFill>
-                    <a:blip r:embed="rId40"/>
+                    <a:blip r:embed="rId44"/>
                     <a:stretch>
                       <a:fillRect/>
                     </a:stretch>
@@ -6785,7 +7083,6 @@
           <w:rFonts w:cs="Times New Roman"/>
           <w:i w:val="0"/>
         </w:rPr>
-        <w:lastRenderedPageBreak/>
         <w:t>Xóa giảm giá:</w:t>
       </w:r>
     </w:p>
@@ -6829,6 +7126,7 @@
         <w:rPr>
           <w:rFonts w:cs="Times New Roman"/>
           <w:i w:val="0"/>
+          <w:noProof/>
         </w:rPr>
         <w:drawing>
           <wp:inline distT="0" distB="0" distL="0" distR="0" wp14:anchorId="5971A4AF" wp14:editId="77C7ACE1">
@@ -6846,7 +7144,7 @@
                     <pic:cNvPicPr/>
                   </pic:nvPicPr>
                   <pic:blipFill>
-                    <a:blip r:embed="rId39"/>
+                    <a:blip r:embed="rId43"/>
                     <a:stretch>
                       <a:fillRect/>
                     </a:stretch>
@@ -6908,7 +7206,9 @@
         <w:rPr>
           <w:rFonts w:cs="Times New Roman"/>
           <w:i w:val="0"/>
-        </w:rPr>
+          <w:noProof/>
+        </w:rPr>
+        <w:lastRenderedPageBreak/>
         <w:drawing>
           <wp:inline distT="0" distB="0" distL="0" distR="0" wp14:anchorId="5DD3088A" wp14:editId="74A92DAF">
             <wp:extent cx="5731510" cy="1666240"/>
@@ -6925,7 +7225,7 @@
                     <pic:cNvPicPr/>
                   </pic:nvPicPr>
                   <pic:blipFill>
-                    <a:blip r:embed="rId41"/>
+                    <a:blip r:embed="rId45"/>
                     <a:stretch>
                       <a:fillRect/>
                     </a:stretch>
@@ -6947,9 +7247,9 @@
       </w:r>
     </w:p>
     <w:sectPr>
-      <w:headerReference w:type="default" r:id="rId42"/>
-      <w:footerReference w:type="default" r:id="rId43"/>
-      <w:footerReference w:type="first" r:id="rId44"/>
+      <w:headerReference w:type="default" r:id="rId46"/>
+      <w:footerReference w:type="default" r:id="rId47"/>
+      <w:footerReference w:type="first" r:id="rId48"/>
       <w:pgSz w:w="11906" w:h="16838" w:code="9"/>
       <w:pgMar w:top="1440" w:right="1440" w:bottom="1440" w:left="1440" w:header="720" w:footer="1463" w:gutter="0"/>
       <w:pgNumType w:start="1"/>
@@ -10812,7 +11112,7 @@
     <w:link w:val="Heading1Char"/>
     <w:uiPriority w:val="9"/>
     <w:qFormat/>
-    <w:rsid w:val="00CC303C"/>
+    <w:rsid w:val="00E459AC"/>
     <w:pPr>
       <w:keepNext/>
       <w:keepLines/>
@@ -10876,6 +11176,7 @@
   <w:style w:type="character" w:default="1" w:styleId="DefaultParagraphFont">
     <w:name w:val="Default Paragraph Font"/>
     <w:uiPriority w:val="1"/>
+    <w:semiHidden/>
     <w:unhideWhenUsed/>
   </w:style>
   <w:style w:type="table" w:default="1" w:styleId="TableNormal">
@@ -10948,7 +11249,7 @@
     <w:basedOn w:val="DefaultParagraphFont"/>
     <w:link w:val="Heading1"/>
     <w:uiPriority w:val="9"/>
-    <w:rsid w:val="00CC303C"/>
+    <w:rsid w:val="00E459AC"/>
     <w:rPr>
       <w:rFonts w:ascii="Times New Roman" w:eastAsia="Times New Roman" w:hAnsi="Times New Roman" w:cstheme="majorBidi"/>
       <w:b/>
@@ -11552,10 +11853,6 @@
 </file>
 
 <file path=customXml/item1.xml><?xml version="1.0" encoding="utf-8"?>
-<b:Sources xmlns:b="http://schemas.openxmlformats.org/officeDocument/2006/bibliography" xmlns="http://schemas.openxmlformats.org/officeDocument/2006/bibliography" SelectedStyle="\APASixthEditionOfficeOnline.xsl" StyleName="APA" Version="6"/>
-</file>
-
-<file path=customXml/item2.xml><?xml version="1.0" encoding="utf-8"?>
 <?mso-contentType ?>
 <FormTemplates xmlns="http://schemas.microsoft.com/sharepoint/v3/contenttype/forms">
   <Display>DocumentLibraryForm</Display>
@@ -11564,7 +11861,17 @@
 </FormTemplates>
 </file>
 
+<file path=customXml/item2.xml><?xml version="1.0" encoding="utf-8"?>
+<b:Sources xmlns:b="http://schemas.openxmlformats.org/officeDocument/2006/bibliography" xmlns="http://schemas.openxmlformats.org/officeDocument/2006/bibliography" SelectedStyle="\APASixthEditionOfficeOnline.xsl" StyleName="APA" Version="6"/>
+</file>
+
 <file path=customXml/item3.xml><?xml version="1.0" encoding="utf-8"?>
+<p:properties xmlns:p="http://schemas.microsoft.com/office/2006/metadata/properties" xmlns:xsi="http://www.w3.org/2001/XMLSchema-instance" xmlns:pc="http://schemas.microsoft.com/office/infopath/2007/PartnerControls">
+  <documentManagement/>
+</p:properties>
+</file>
+
+<file path=customXml/item4.xml><?xml version="1.0" encoding="utf-8"?>
 <ct:contentTypeSchema xmlns:ct="http://schemas.microsoft.com/office/2006/metadata/contentType" xmlns:ma="http://schemas.microsoft.com/office/2006/metadata/properties/metaAttributes" ct:_="" ma:_="" ma:contentTypeName="Document" ma:contentTypeID="0x01010052BB8D6B25880F4E84F9A0C2B2A31F4A" ma:contentTypeVersion="4" ma:contentTypeDescription="Create a new document." ma:contentTypeScope="" ma:versionID="0df17208e0324fde1370f8877cd02cab">
   <xsd:schema xmlns:xsd="http://www.w3.org/2001/XMLSchema" xmlns:xs="http://www.w3.org/2001/XMLSchema" xmlns:p="http://schemas.microsoft.com/office/2006/metadata/properties" xmlns:ns3="b305e6c5-30b8-41ae-93b6-dd6996a7a2d3" targetNamespace="http://schemas.microsoft.com/office/2006/metadata/properties" ma:root="true" ma:fieldsID="72086bbb092e5833406abf940c9f0657" ns3:_="">
     <xsd:import namespace="b305e6c5-30b8-41ae-93b6-dd6996a7a2d3"/>
@@ -11708,13 +12015,15 @@
 </ct:contentTypeSchema>
 </file>
 
-<file path=customXml/item4.xml><?xml version="1.0" encoding="utf-8"?>
-<p:properties xmlns:p="http://schemas.microsoft.com/office/2006/metadata/properties" xmlns:xsi="http://www.w3.org/2001/XMLSchema-instance" xmlns:pc="http://schemas.microsoft.com/office/infopath/2007/PartnerControls">
-  <documentManagement/>
-</p:properties>
+<file path=customXml/itemProps1.xml><?xml version="1.0" encoding="utf-8"?>
+<ds:datastoreItem xmlns:ds="http://schemas.openxmlformats.org/officeDocument/2006/customXml" ds:itemID="{B5F11BF1-DAC8-429E-BC3B-947E703BC01A}">
+  <ds:schemaRefs>
+    <ds:schemaRef ds:uri="http://schemas.microsoft.com/sharepoint/v3/contenttype/forms"/>
+  </ds:schemaRefs>
+</ds:datastoreItem>
 </file>
 
-<file path=customXml/itemProps1.xml><?xml version="1.0" encoding="utf-8"?>
+<file path=customXml/itemProps2.xml><?xml version="1.0" encoding="utf-8"?>
 <ds:datastoreItem xmlns:ds="http://schemas.openxmlformats.org/officeDocument/2006/customXml" ds:itemID="{AFDEE0DB-CAF3-45A5-A8AA-3D7A8A7DCAAA}">
   <ds:schemaRefs>
     <ds:schemaRef ds:uri="http://schemas.openxmlformats.org/officeDocument/2006/bibliography"/>
@@ -11722,15 +12031,16 @@
 </ds:datastoreItem>
 </file>
 
-<file path=customXml/itemProps2.xml><?xml version="1.0" encoding="utf-8"?>
-<ds:datastoreItem xmlns:ds="http://schemas.openxmlformats.org/officeDocument/2006/customXml" ds:itemID="{B5F11BF1-DAC8-429E-BC3B-947E703BC01A}">
+<file path=customXml/itemProps3.xml><?xml version="1.0" encoding="utf-8"?>
+<ds:datastoreItem xmlns:ds="http://schemas.openxmlformats.org/officeDocument/2006/customXml" ds:itemID="{0B55495B-CC14-47DB-A2E5-27F5779B6677}">
   <ds:schemaRefs>
-    <ds:schemaRef ds:uri="http://schemas.microsoft.com/sharepoint/v3/contenttype/forms"/>
+    <ds:schemaRef ds:uri="http://schemas.microsoft.com/office/2006/metadata/properties"/>
+    <ds:schemaRef ds:uri="http://schemas.microsoft.com/office/infopath/2007/PartnerControls"/>
   </ds:schemaRefs>
 </ds:datastoreItem>
 </file>
 
-<file path=customXml/itemProps3.xml><?xml version="1.0" encoding="utf-8"?>
+<file path=customXml/itemProps4.xml><?xml version="1.0" encoding="utf-8"?>
 <ds:datastoreItem xmlns:ds="http://schemas.openxmlformats.org/officeDocument/2006/customXml" ds:itemID="{F94B59EA-8E38-480B-84BD-E4EA64197A7F}">
   <ds:schemaRefs>
     <ds:schemaRef ds:uri="http://schemas.microsoft.com/office/2006/metadata/contentType"/>
@@ -11746,13 +12056,4 @@
     <ds:schemaRef ds:uri="http://schemas.microsoft.com/internal/obd"/>
   </ds:schemaRefs>
 </ds:datastoreItem>
-</file>
-
-<file path=customXml/itemProps4.xml><?xml version="1.0" encoding="utf-8"?>
-<ds:datastoreItem xmlns:ds="http://schemas.openxmlformats.org/officeDocument/2006/customXml" ds:itemID="{0B55495B-CC14-47DB-A2E5-27F5779B6677}">
-  <ds:schemaRefs>
-    <ds:schemaRef ds:uri="http://schemas.microsoft.com/office/2006/metadata/properties"/>
-    <ds:schemaRef ds:uri="http://schemas.microsoft.com/office/infopath/2007/PartnerControls"/>
-  </ds:schemaRefs>
-</ds:datastoreItem>
 </file>